--- a/worklog/MVC.docx
+++ b/worklog/MVC.docx
@@ -485,7 +485,6 @@
                 <w:szCs w:val="20"/>
               </w:rPr>
             </w:pPr>
-            <w:bookmarkStart w:id="0" w:name="_GoBack"/>
             <w:r>
               <w:rPr>
                 <w:rFonts w:ascii="Helvetica" w:eastAsia="宋体" w:hAnsi="Helvetica" w:cs="宋体"/>
@@ -497,7 +496,7 @@
               </w:rPr>
               <w:drawing>
                 <wp:inline distT="0" distB="0" distL="0" distR="0">
-                  <wp:extent cx="3114675" cy="2600325"/>
+                  <wp:extent cx="3114675" cy="1762125"/>
                   <wp:effectExtent l="0" t="0" r="9525" b="9525"/>
                   <wp:docPr id="1" name="图片 1" descr="MVC"/>
                   <wp:cNvGraphicFramePr>
@@ -528,7 +527,7 @@
                         <pic:spPr bwMode="auto">
                           <a:xfrm>
                             <a:off x="0" y="0"/>
-                            <a:ext cx="3114675" cy="2600325"/>
+                            <a:ext cx="3114675" cy="1762125"/>
                           </a:xfrm>
                           <a:prstGeom prst="rect">
                             <a:avLst/>
@@ -544,7 +543,6 @@
                 </wp:inline>
               </w:drawing>
             </w:r>
-            <w:bookmarkEnd w:id="0"/>
           </w:p>
         </w:tc>
         <w:tc>
@@ -994,7 +992,206 @@
         <w:t>分层同时也简化了分组开发。不同的开发人员可同时开发视图、控制器逻辑和业务逻辑。</w:t>
       </w:r>
     </w:p>
-    <w:p/>
+    <w:p>
+      <w:pPr>
+        <w:widowControl/>
+        <w:shd w:val="clear" w:color="auto" w:fill="FFFFFF"/>
+        <w:wordWrap w:val="0"/>
+        <w:spacing w:line="480" w:lineRule="atLeast"/>
+        <w:jc w:val="left"/>
+        <w:rPr>
+          <w:rFonts w:ascii="Helvetica" w:eastAsia="宋体" w:hAnsi="Helvetica" w:cs="宋体"/>
+          <w:color w:val="FF0000"/>
+          <w:kern w:val="0"/>
+          <w:sz w:val="20"/>
+          <w:szCs w:val="20"/>
+        </w:rPr>
+      </w:pPr>
+      <w:r>
+        <w:rPr>
+          <w:rFonts w:ascii="Helvetica" w:eastAsia="宋体" w:hAnsi="Helvetica" w:cs="宋体" w:hint="eastAsia"/>
+          <w:color w:val="FF0000"/>
+          <w:kern w:val="0"/>
+          <w:sz w:val="20"/>
+          <w:szCs w:val="20"/>
+        </w:rPr>
+        <w:t xml:space="preserve">ASP.NET </w:t>
+      </w:r>
+      <w:r>
+        <w:rPr>
+          <w:rFonts w:ascii="Helvetica" w:eastAsia="宋体" w:hAnsi="Helvetica" w:cs="宋体" w:hint="eastAsia"/>
+          <w:color w:val="FF0000"/>
+          <w:kern w:val="0"/>
+          <w:sz w:val="20"/>
+          <w:szCs w:val="20"/>
+        </w:rPr>
+        <w:t>是一个开发框架，用于通过</w:t>
+      </w:r>
+      <w:r>
+        <w:rPr>
+          <w:rFonts w:ascii="Helvetica" w:eastAsia="宋体" w:hAnsi="Helvetica" w:cs="宋体" w:hint="eastAsia"/>
+          <w:color w:val="FF0000"/>
+          <w:kern w:val="0"/>
+          <w:sz w:val="20"/>
+          <w:szCs w:val="20"/>
+        </w:rPr>
+        <w:t xml:space="preserve"> HTML</w:t>
+      </w:r>
+      <w:r>
+        <w:rPr>
+          <w:rFonts w:ascii="Helvetica" w:eastAsia="宋体" w:hAnsi="Helvetica" w:cs="宋体" w:hint="eastAsia"/>
+          <w:color w:val="FF0000"/>
+          <w:kern w:val="0"/>
+          <w:sz w:val="20"/>
+          <w:szCs w:val="20"/>
+        </w:rPr>
+        <w:t>、</w:t>
+      </w:r>
+      <w:r>
+        <w:rPr>
+          <w:rFonts w:ascii="Helvetica" w:eastAsia="宋体" w:hAnsi="Helvetica" w:cs="宋体" w:hint="eastAsia"/>
+          <w:color w:val="FF0000"/>
+          <w:kern w:val="0"/>
+          <w:sz w:val="20"/>
+          <w:szCs w:val="20"/>
+        </w:rPr>
+        <w:t>CSS</w:t>
+      </w:r>
+      <w:r>
+        <w:rPr>
+          <w:rFonts w:ascii="Helvetica" w:eastAsia="宋体" w:hAnsi="Helvetica" w:cs="宋体" w:hint="eastAsia"/>
+          <w:color w:val="FF0000"/>
+          <w:kern w:val="0"/>
+          <w:sz w:val="20"/>
+          <w:szCs w:val="20"/>
+        </w:rPr>
+        <w:t>、</w:t>
+      </w:r>
+      <w:r>
+        <w:rPr>
+          <w:rFonts w:ascii="Helvetica" w:eastAsia="宋体" w:hAnsi="Helvetica" w:cs="宋体" w:hint="eastAsia"/>
+          <w:color w:val="FF0000"/>
+          <w:kern w:val="0"/>
+          <w:sz w:val="20"/>
+          <w:szCs w:val="20"/>
+        </w:rPr>
+        <w:t xml:space="preserve">JavaScript </w:t>
+      </w:r>
+      <w:r>
+        <w:rPr>
+          <w:rFonts w:ascii="Helvetica" w:eastAsia="宋体" w:hAnsi="Helvetica" w:cs="宋体" w:hint="eastAsia"/>
+          <w:color w:val="FF0000"/>
+          <w:kern w:val="0"/>
+          <w:sz w:val="20"/>
+          <w:szCs w:val="20"/>
+        </w:rPr>
+        <w:t>以及服务器脚本来构建网页和网站。</w:t>
+      </w:r>
+    </w:p>
+    <w:p>
+      <w:pPr>
+        <w:widowControl/>
+        <w:shd w:val="clear" w:color="auto" w:fill="FFFFFF"/>
+        <w:wordWrap w:val="0"/>
+        <w:spacing w:line="480" w:lineRule="atLeast"/>
+        <w:jc w:val="left"/>
+        <w:rPr>
+          <w:rFonts w:ascii="Helvetica" w:eastAsia="宋体" w:hAnsi="Helvetica" w:cs="宋体" w:hint="eastAsia"/>
+          <w:color w:val="FF0000"/>
+          <w:kern w:val="0"/>
+          <w:sz w:val="20"/>
+          <w:szCs w:val="20"/>
+        </w:rPr>
+      </w:pPr>
+      <w:r>
+        <w:rPr>
+          <w:rFonts w:ascii="Helvetica" w:eastAsia="宋体" w:hAnsi="Helvetica" w:cs="宋体" w:hint="eastAsia"/>
+          <w:color w:val="FF0000"/>
+          <w:kern w:val="0"/>
+          <w:sz w:val="20"/>
+          <w:szCs w:val="20"/>
+        </w:rPr>
+        <w:t xml:space="preserve">ASP.NET </w:t>
+      </w:r>
+      <w:r>
+        <w:rPr>
+          <w:rFonts w:ascii="Helvetica" w:eastAsia="宋体" w:hAnsi="Helvetica" w:cs="宋体" w:hint="eastAsia"/>
+          <w:color w:val="FF0000"/>
+          <w:kern w:val="0"/>
+          <w:sz w:val="20"/>
+          <w:szCs w:val="20"/>
+        </w:rPr>
+        <w:t>支持三种开放模式：</w:t>
+      </w:r>
+    </w:p>
+    <w:p>
+      <w:pPr>
+        <w:widowControl/>
+        <w:shd w:val="clear" w:color="auto" w:fill="FFFFFF"/>
+        <w:wordWrap w:val="0"/>
+        <w:spacing w:line="480" w:lineRule="atLeast"/>
+        <w:jc w:val="left"/>
+        <w:rPr>
+          <w:rFonts w:ascii="Helvetica" w:eastAsia="宋体" w:hAnsi="Helvetica" w:cs="宋体" w:hint="eastAsia"/>
+          <w:color w:val="FF0000"/>
+          <w:kern w:val="0"/>
+          <w:sz w:val="20"/>
+          <w:szCs w:val="20"/>
+        </w:rPr>
+      </w:pPr>
+      <w:r>
+        <w:rPr>
+          <w:rFonts w:ascii="Helvetica" w:eastAsia="宋体" w:hAnsi="Helvetica" w:cs="宋体" w:hint="eastAsia"/>
+          <w:color w:val="FF0000"/>
+          <w:kern w:val="0"/>
+          <w:sz w:val="20"/>
+          <w:szCs w:val="20"/>
+        </w:rPr>
+        <w:t>Web Pages</w:t>
+      </w:r>
+      <w:r>
+        <w:rPr>
+          <w:rFonts w:ascii="Helvetica" w:eastAsia="宋体" w:hAnsi="Helvetica" w:cs="宋体" w:hint="eastAsia"/>
+          <w:color w:val="FF0000"/>
+          <w:kern w:val="0"/>
+          <w:sz w:val="20"/>
+          <w:szCs w:val="20"/>
+        </w:rPr>
+        <w:t>、</w:t>
+      </w:r>
+      <w:r>
+        <w:rPr>
+          <w:rFonts w:ascii="Helvetica" w:eastAsia="宋体" w:hAnsi="Helvetica" w:cs="宋体" w:hint="eastAsia"/>
+          <w:color w:val="FF0000"/>
+          <w:kern w:val="0"/>
+          <w:sz w:val="20"/>
+          <w:szCs w:val="20"/>
+        </w:rPr>
+        <w:t xml:space="preserve">MVC (Model View Controller) </w:t>
+      </w:r>
+      <w:r>
+        <w:rPr>
+          <w:rFonts w:ascii="Helvetica" w:eastAsia="宋体" w:hAnsi="Helvetica" w:cs="宋体" w:hint="eastAsia"/>
+          <w:color w:val="FF0000"/>
+          <w:kern w:val="0"/>
+          <w:sz w:val="20"/>
+          <w:szCs w:val="20"/>
+        </w:rPr>
+        <w:t>以及</w:t>
+      </w:r>
+      <w:r>
+        <w:rPr>
+          <w:rFonts w:ascii="Helvetica" w:eastAsia="宋体" w:hAnsi="Helvetica" w:cs="宋体" w:hint="eastAsia"/>
+          <w:color w:val="FF0000"/>
+          <w:kern w:val="0"/>
+          <w:sz w:val="20"/>
+          <w:szCs w:val="20"/>
+        </w:rPr>
+        <w:t xml:space="preserve"> Web Forms</w:t>
+      </w:r>
+      <w:bookmarkStart w:id="0" w:name="_GoBack"/>
+      <w:bookmarkEnd w:id="0"/>
+    </w:p>
     <w:sectPr>
       <w:pgSz w:w="11906" w:h="16838"/>
       <w:pgMar w:top="1440" w:right="1800" w:bottom="1440" w:left="1800" w:header="851" w:footer="992" w:gutter="0"/>
